--- a/io_Zdrowy_Zabek.docx
+++ b/io_Zdrowy_Zabek.docx
@@ -140,8 +140,17 @@
           <w:lang w:val="pl-PL"/>
         </w:rPr>
         <w:tab/>
-        <w:t>Piotr Wiśńiewski</w:t>
-      </w:r>
+        <w:t xml:space="preserve">Piotr </w:t>
+      </w:r>
+      <w:proofErr w:type="spellStart"/>
+      <w:r>
+        <w:rPr>
+          <w:b/>
+          <w:lang w:val="pl-PL"/>
+        </w:rPr>
+        <w:t>Wiśńiewski</w:t>
+      </w:r>
+      <w:proofErr w:type="spellEnd"/>
     </w:p>
     <w:p>
       <w:pPr>
@@ -3584,11 +3593,33 @@
         </w:rPr>
         <w:t xml:space="preserve">Zarządzania projektem – </w:t>
       </w:r>
-      <w:r>
-        <w:rPr>
-          <w:lang w:val="pl-PL"/>
-        </w:rPr>
-        <w:t>Jira, Trello, itp.</w:t>
+      <w:proofErr w:type="spellStart"/>
+      <w:r>
+        <w:rPr>
+          <w:lang w:val="pl-PL"/>
+        </w:rPr>
+        <w:t>Jira</w:t>
+      </w:r>
+      <w:proofErr w:type="spellEnd"/>
+      <w:r>
+        <w:rPr>
+          <w:lang w:val="pl-PL"/>
+        </w:rPr>
+        <w:t xml:space="preserve">, </w:t>
+      </w:r>
+      <w:proofErr w:type="spellStart"/>
+      <w:r>
+        <w:rPr>
+          <w:lang w:val="pl-PL"/>
+        </w:rPr>
+        <w:t>Trello</w:t>
+      </w:r>
+      <w:proofErr w:type="spellEnd"/>
+      <w:r>
+        <w:rPr>
+          <w:lang w:val="pl-PL"/>
+        </w:rPr>
+        <w:t>, itp.</w:t>
       </w:r>
     </w:p>
     <w:p>
@@ -3606,7 +3637,35 @@
         <w:rPr>
           <w:lang w:val="pl-PL"/>
         </w:rPr>
-        <w:t>Wersjonowanie kodu – sugerowany Git (hosting np. na Bitbucket lub Github), ew. SVN</w:t>
+        <w:t xml:space="preserve">Wersjonowanie kodu – sugerowany Git (hosting np. na </w:t>
+      </w:r>
+      <w:proofErr w:type="spellStart"/>
+      <w:r>
+        <w:rPr>
+          <w:lang w:val="pl-PL"/>
+        </w:rPr>
+        <w:t>Bitbucket</w:t>
+      </w:r>
+      <w:proofErr w:type="spellEnd"/>
+      <w:r>
+        <w:rPr>
+          <w:lang w:val="pl-PL"/>
+        </w:rPr>
+        <w:t xml:space="preserve"> lub </w:t>
+      </w:r>
+      <w:proofErr w:type="spellStart"/>
+      <w:r>
+        <w:rPr>
+          <w:lang w:val="pl-PL"/>
+        </w:rPr>
+        <w:t>Github</w:t>
+      </w:r>
+      <w:proofErr w:type="spellEnd"/>
+      <w:r>
+        <w:rPr>
+          <w:lang w:val="pl-PL"/>
+        </w:rPr>
+        <w:t>), ew. SVN</w:t>
       </w:r>
     </w:p>
     <w:p>
@@ -3624,13 +3683,49 @@
         <w:rPr>
           <w:lang w:val="pl-PL"/>
         </w:rPr>
-        <w:t xml:space="preserve">System obsługi defektów – np. Bitbucket, </w:t>
-      </w:r>
-      <w:r>
-        <w:rPr>
-          <w:lang w:val="pl-PL"/>
-        </w:rPr>
-        <w:t>Github, Bugzilla.</w:t>
+        <w:t xml:space="preserve">System obsługi defektów – np. </w:t>
+      </w:r>
+      <w:proofErr w:type="spellStart"/>
+      <w:r>
+        <w:rPr>
+          <w:lang w:val="pl-PL"/>
+        </w:rPr>
+        <w:t>Bitbucket</w:t>
+      </w:r>
+      <w:proofErr w:type="spellEnd"/>
+      <w:r>
+        <w:rPr>
+          <w:lang w:val="pl-PL"/>
+        </w:rPr>
+        <w:t xml:space="preserve">, </w:t>
+      </w:r>
+      <w:proofErr w:type="spellStart"/>
+      <w:r>
+        <w:rPr>
+          <w:lang w:val="pl-PL"/>
+        </w:rPr>
+        <w:t>Github</w:t>
+      </w:r>
+      <w:proofErr w:type="spellEnd"/>
+      <w:r>
+        <w:rPr>
+          <w:lang w:val="pl-PL"/>
+        </w:rPr>
+        <w:t xml:space="preserve">, </w:t>
+      </w:r>
+      <w:proofErr w:type="spellStart"/>
+      <w:r>
+        <w:rPr>
+          <w:lang w:val="pl-PL"/>
+        </w:rPr>
+        <w:t>Bugzilla</w:t>
+      </w:r>
+      <w:proofErr w:type="spellEnd"/>
+      <w:r>
+        <w:rPr>
+          <w:lang w:val="pl-PL"/>
+        </w:rPr>
+        <w:t>.</w:t>
       </w:r>
     </w:p>
     <w:p>
@@ -4244,7 +4339,21 @@
         <w:rPr>
           <w:lang w:val="pl-PL"/>
         </w:rPr>
-        <w:t>ystarczy sama tabela 2x2 (silne-słabe-szanse-zagrożenia)</w:t>
+        <w:t>ystarczy sama tabela 2x2 (</w:t>
+      </w:r>
+      <w:proofErr w:type="spellStart"/>
+      <w:r>
+        <w:rPr>
+          <w:lang w:val="pl-PL"/>
+        </w:rPr>
+        <w:t>silne-słabe-szanse-zagrożenia</w:t>
+      </w:r>
+      <w:proofErr w:type="spellEnd"/>
+      <w:r>
+        <w:rPr>
+          <w:lang w:val="pl-PL"/>
+        </w:rPr>
+        <w:t>)</w:t>
       </w:r>
     </w:p>
     <w:p>
@@ -4572,6 +4681,12 @@
         <w:rPr>
           <w:lang w:val="pl-PL"/>
         </w:rPr>
+        <w:t>Lekarze/</w:t>
+      </w:r>
+      <w:r>
+        <w:rPr>
+          <w:lang w:val="pl-PL"/>
+        </w:rPr>
         <w:t>Stomatolodzy</w:t>
       </w:r>
     </w:p>
@@ -5482,18 +5597,18 @@
           <w:lang w:val="pl-PL"/>
         </w:rPr>
         <w:drawing>
-          <wp:anchor distT="0" distB="0" distL="114300" distR="114300" simplePos="0" relativeHeight="251658240" behindDoc="0" locked="0" layoutInCell="1" allowOverlap="1" wp14:anchorId="67C04483" wp14:editId="00FE0530">
+          <wp:anchor distT="0" distB="0" distL="114300" distR="114300" simplePos="0" relativeHeight="251658240" behindDoc="0" locked="0" layoutInCell="1" allowOverlap="1" wp14:anchorId="6A5CDE4C" wp14:editId="1644013F">
             <wp:simplePos x="0" y="0"/>
             <wp:positionH relativeFrom="margin">
-              <wp:align>left</wp:align>
+              <wp:align>center</wp:align>
             </wp:positionH>
             <wp:positionV relativeFrom="margin">
               <wp:posOffset>2333625</wp:posOffset>
             </wp:positionV>
-            <wp:extent cx="5791200" cy="4086225"/>
-            <wp:effectExtent l="0" t="0" r="0" b="9525"/>
+            <wp:extent cx="6215380" cy="4229100"/>
+            <wp:effectExtent l="0" t="0" r="0" b="0"/>
             <wp:wrapSquare wrapText="bothSides"/>
-            <wp:docPr id="1016808102" name="Obraz 5"/>
+            <wp:docPr id="369521244" name="Obraz 2"/>
             <wp:cNvGraphicFramePr>
               <a:graphicFrameLocks xmlns:a="http://schemas.openxmlformats.org/drawingml/2006/main" noChangeAspect="1"/>
             </wp:cNvGraphicFramePr>
@@ -5522,7 +5637,7 @@
                   <pic:spPr bwMode="auto">
                     <a:xfrm>
                       <a:off x="0" y="0"/>
-                      <a:ext cx="5791200" cy="4086225"/>
+                      <a:ext cx="6215380" cy="4229100"/>
                     </a:xfrm>
                     <a:prstGeom prst="rect">
                       <a:avLst/>
@@ -5557,6 +5672,184 @@
           <w:lang w:val="pl-PL"/>
         </w:rPr>
       </w:pPr>
+      <w:r>
+        <w:rPr>
+          <w:noProof/>
+          <w:lang w:val="pl-PL"/>
+        </w:rPr>
+        <w:lastRenderedPageBreak/>
+        <w:drawing>
+          <wp:anchor distT="0" distB="0" distL="114300" distR="114300" simplePos="0" relativeHeight="251659264" behindDoc="0" locked="0" layoutInCell="1" allowOverlap="1" wp14:anchorId="6D653740" wp14:editId="551C203C">
+            <wp:simplePos x="0" y="0"/>
+            <wp:positionH relativeFrom="margin">
+              <wp:align>center</wp:align>
+            </wp:positionH>
+            <wp:positionV relativeFrom="margin">
+              <wp:posOffset>2238375</wp:posOffset>
+            </wp:positionV>
+            <wp:extent cx="5953125" cy="4060825"/>
+            <wp:effectExtent l="0" t="0" r="9525" b="0"/>
+            <wp:wrapSquare wrapText="bothSides"/>
+            <wp:docPr id="1959397833" name="Obraz 3" descr="Obraz zawierający zrzut ekranu, diagram, krąg, tekst&#10;&#10;Opis wygenerowany automatycznie"/>
+            <wp:cNvGraphicFramePr>
+              <a:graphicFrameLocks xmlns:a="http://schemas.openxmlformats.org/drawingml/2006/main" noChangeAspect="1"/>
+            </wp:cNvGraphicFramePr>
+            <a:graphic xmlns:a="http://schemas.openxmlformats.org/drawingml/2006/main">
+              <a:graphicData uri="http://schemas.openxmlformats.org/drawingml/2006/picture">
+                <pic:pic xmlns:pic="http://schemas.openxmlformats.org/drawingml/2006/picture">
+                  <pic:nvPicPr>
+                    <pic:cNvPr id="1959397833" name="Obraz 3" descr="Obraz zawierający zrzut ekranu, diagram, krąg, tekst&#10;&#10;Opis wygenerowany automatycznie"/>
+                    <pic:cNvPicPr>
+                      <a:picLocks noChangeAspect="1" noChangeArrowheads="1"/>
+                    </pic:cNvPicPr>
+                  </pic:nvPicPr>
+                  <pic:blipFill>
+                    <a:blip r:embed="rId10">
+                      <a:extLst>
+                        <a:ext uri="{28A0092B-C50C-407E-A947-70E740481C1C}">
+                          <a14:useLocalDpi xmlns:a14="http://schemas.microsoft.com/office/drawing/2010/main" val="0"/>
+                        </a:ext>
+                      </a:extLst>
+                    </a:blip>
+                    <a:srcRect/>
+                    <a:stretch>
+                      <a:fillRect/>
+                    </a:stretch>
+                  </pic:blipFill>
+                  <pic:spPr bwMode="auto">
+                    <a:xfrm>
+                      <a:off x="0" y="0"/>
+                      <a:ext cx="5953125" cy="4060825"/>
+                    </a:xfrm>
+                    <a:prstGeom prst="rect">
+                      <a:avLst/>
+                    </a:prstGeom>
+                    <a:noFill/>
+                    <a:ln>
+                      <a:noFill/>
+                    </a:ln>
+                  </pic:spPr>
+                </pic:pic>
+              </a:graphicData>
+            </a:graphic>
+            <wp14:sizeRelH relativeFrom="margin">
+              <wp14:pctWidth>0</wp14:pctWidth>
+            </wp14:sizeRelH>
+            <wp14:sizeRelV relativeFrom="margin">
+              <wp14:pctHeight>0</wp14:pctHeight>
+            </wp14:sizeRelV>
+          </wp:anchor>
+        </w:drawing>
+      </w:r>
+      <w:r>
+        <w:rPr>
+          <w:lang w:val="pl-PL"/>
+        </w:rPr>
+        <w:br w:type="page"/>
+      </w:r>
+    </w:p>
+    <w:p>
+      <w:pPr>
+        <w:rPr>
+          <w:lang w:val="pl-PL"/>
+        </w:rPr>
+      </w:pPr>
+      <w:r>
+        <w:rPr>
+          <w:noProof/>
+          <w:lang w:val="pl-PL"/>
+        </w:rPr>
+        <w:lastRenderedPageBreak/>
+        <w:drawing>
+          <wp:anchor distT="0" distB="0" distL="114300" distR="114300" simplePos="0" relativeHeight="251660288" behindDoc="0" locked="0" layoutInCell="1" allowOverlap="1" wp14:anchorId="7FF0704F" wp14:editId="7AA82FAE">
+            <wp:simplePos x="0" y="0"/>
+            <wp:positionH relativeFrom="margin">
+              <wp:align>center</wp:align>
+            </wp:positionH>
+            <wp:positionV relativeFrom="margin">
+              <wp:posOffset>2371090</wp:posOffset>
+            </wp:positionV>
+            <wp:extent cx="6068695" cy="4067175"/>
+            <wp:effectExtent l="0" t="0" r="8255" b="9525"/>
+            <wp:wrapSquare wrapText="bothSides"/>
+            <wp:docPr id="270294677" name="Obraz 4" descr="Obraz zawierający tekst, zrzut ekranu, diagram, krąg&#10;&#10;Opis wygenerowany automatycznie"/>
+            <wp:cNvGraphicFramePr>
+              <a:graphicFrameLocks xmlns:a="http://schemas.openxmlformats.org/drawingml/2006/main" noChangeAspect="1"/>
+            </wp:cNvGraphicFramePr>
+            <a:graphic xmlns:a="http://schemas.openxmlformats.org/drawingml/2006/main">
+              <a:graphicData uri="http://schemas.openxmlformats.org/drawingml/2006/picture">
+                <pic:pic xmlns:pic="http://schemas.openxmlformats.org/drawingml/2006/picture">
+                  <pic:nvPicPr>
+                    <pic:cNvPr id="270294677" name="Obraz 4" descr="Obraz zawierający tekst, zrzut ekranu, diagram, krąg&#10;&#10;Opis wygenerowany automatycznie"/>
+                    <pic:cNvPicPr>
+                      <a:picLocks noChangeAspect="1" noChangeArrowheads="1"/>
+                    </pic:cNvPicPr>
+                  </pic:nvPicPr>
+                  <pic:blipFill>
+                    <a:blip r:embed="rId11">
+                      <a:extLst>
+                        <a:ext uri="{28A0092B-C50C-407E-A947-70E740481C1C}">
+                          <a14:useLocalDpi xmlns:a14="http://schemas.microsoft.com/office/drawing/2010/main" val="0"/>
+                        </a:ext>
+                      </a:extLst>
+                    </a:blip>
+                    <a:srcRect/>
+                    <a:stretch>
+                      <a:fillRect/>
+                    </a:stretch>
+                  </pic:blipFill>
+                  <pic:spPr bwMode="auto">
+                    <a:xfrm>
+                      <a:off x="0" y="0"/>
+                      <a:ext cx="6068695" cy="4067175"/>
+                    </a:xfrm>
+                    <a:prstGeom prst="rect">
+                      <a:avLst/>
+                    </a:prstGeom>
+                    <a:noFill/>
+                    <a:ln>
+                      <a:noFill/>
+                    </a:ln>
+                  </pic:spPr>
+                </pic:pic>
+              </a:graphicData>
+            </a:graphic>
+            <wp14:sizeRelH relativeFrom="margin">
+              <wp14:pctWidth>0</wp14:pctWidth>
+            </wp14:sizeRelH>
+            <wp14:sizeRelV relativeFrom="margin">
+              <wp14:pctHeight>0</wp14:pctHeight>
+            </wp14:sizeRelV>
+          </wp:anchor>
+        </w:drawing>
+      </w:r>
+      <w:r>
+        <w:rPr>
+          <w:lang w:val="pl-PL"/>
+        </w:rPr>
+        <w:br w:type="page"/>
+      </w:r>
+    </w:p>
+    <w:p>
+      <w:pPr>
+        <w:rPr>
+          <w:lang w:val="pl-PL"/>
+        </w:rPr>
+      </w:pPr>
+    </w:p>
+    <w:p>
+      <w:pPr>
+        <w:rPr>
+          <w:lang w:val="pl-PL"/>
+        </w:rPr>
+      </w:pPr>
+    </w:p>
+    <w:p>
+      <w:pPr>
+        <w:rPr>
+          <w:lang w:val="pl-PL"/>
+        </w:rPr>
+      </w:pPr>
     </w:p>
     <w:p>
       <w:pPr>
@@ -6285,7 +6578,49 @@
         <w:rPr>
           <w:lang w:val="pl-PL"/>
         </w:rPr>
-        <w:t>. szkolenie, rozruch, konfiguracja, serwis – może obejmować różne wydania (tj. o różnej funkcjonalności – personal, professional, enterprise) i wersje (1.0, 1.5, itd.)</w:t>
+        <w:t xml:space="preserve">. szkolenie, rozruch, konfiguracja, serwis – może obejmować różne wydania (tj. o różnej funkcjonalności – </w:t>
+      </w:r>
+      <w:proofErr w:type="spellStart"/>
+      <w:r>
+        <w:rPr>
+          <w:lang w:val="pl-PL"/>
+        </w:rPr>
+        <w:t>personal</w:t>
+      </w:r>
+      <w:proofErr w:type="spellEnd"/>
+      <w:r>
+        <w:rPr>
+          <w:lang w:val="pl-PL"/>
+        </w:rPr>
+        <w:t xml:space="preserve">, </w:t>
+      </w:r>
+      <w:proofErr w:type="spellStart"/>
+      <w:r>
+        <w:rPr>
+          <w:lang w:val="pl-PL"/>
+        </w:rPr>
+        <w:t>professional</w:t>
+      </w:r>
+      <w:proofErr w:type="spellEnd"/>
+      <w:r>
+        <w:rPr>
+          <w:lang w:val="pl-PL"/>
+        </w:rPr>
+        <w:t xml:space="preserve">, </w:t>
+      </w:r>
+      <w:proofErr w:type="spellStart"/>
+      <w:r>
+        <w:rPr>
+          <w:lang w:val="pl-PL"/>
+        </w:rPr>
+        <w:t>enterprise</w:t>
+      </w:r>
+      <w:proofErr w:type="spellEnd"/>
+      <w:r>
+        <w:rPr>
+          <w:lang w:val="pl-PL"/>
+        </w:rPr>
+        <w:t>) i wersje (1.0, 1.5, itd.)</w:t>
       </w:r>
     </w:p>
     <w:p>
@@ -6425,7 +6760,21 @@
         <w:rPr>
           <w:lang w:val="pl-PL"/>
         </w:rPr>
-        <w:t>Działania w odniesieniu do poszczególnych ryzyk.</w:t>
+        <w:t xml:space="preserve">Działania w odniesieniu do poszczególnych </w:t>
+      </w:r>
+      <w:proofErr w:type="spellStart"/>
+      <w:r>
+        <w:rPr>
+          <w:lang w:val="pl-PL"/>
+        </w:rPr>
+        <w:t>ryzyk</w:t>
+      </w:r>
+      <w:proofErr w:type="spellEnd"/>
+      <w:r>
+        <w:rPr>
+          <w:lang w:val="pl-PL"/>
+        </w:rPr>
+        <w:t>.</w:t>
       </w:r>
     </w:p>
     <w:p>
@@ -7227,7 +7576,21 @@
         <w:rPr>
           <w:lang w:val="pl-PL"/>
         </w:rPr>
-        <w:t xml:space="preserve">dodatkowymi elementami mogą być np. triggery, procedury, funkcje, indeksy, użytkownicy, role. </w:t>
+        <w:t xml:space="preserve">dodatkowymi elementami mogą być np. </w:t>
+      </w:r>
+      <w:proofErr w:type="spellStart"/>
+      <w:r>
+        <w:rPr>
+          <w:lang w:val="pl-PL"/>
+        </w:rPr>
+        <w:t>triggery</w:t>
+      </w:r>
+      <w:proofErr w:type="spellEnd"/>
+      <w:r>
+        <w:rPr>
+          <w:lang w:val="pl-PL"/>
+        </w:rPr>
+        <w:t xml:space="preserve">, procedury, funkcje, indeksy, użytkownicy, role. </w:t>
       </w:r>
     </w:p>
     <w:p>
@@ -7329,7 +7692,21 @@
         <w:rPr>
           <w:lang w:val="pl-PL"/>
         </w:rPr>
-        <w:t>p. storyboard, schemat blokowy lub inna notacja</w:t>
+        <w:t xml:space="preserve">p. </w:t>
+      </w:r>
+      <w:proofErr w:type="spellStart"/>
+      <w:r>
+        <w:rPr>
+          <w:lang w:val="pl-PL"/>
+        </w:rPr>
+        <w:t>storyboard</w:t>
+      </w:r>
+      <w:proofErr w:type="spellEnd"/>
+      <w:r>
+        <w:rPr>
+          <w:lang w:val="pl-PL"/>
+        </w:rPr>
+        <w:t>, schemat blokowy lub inna notacja</w:t>
       </w:r>
     </w:p>
     <w:p>
@@ -12882,21 +13259,10 @@
 </file>
 
 <file path=customXml/item1.xml><?xml version="1.0" encoding="utf-8"?>
-<p:properties xmlns:p="http://schemas.microsoft.com/office/2006/metadata/properties" xmlns:xsi="http://www.w3.org/2001/XMLSchema-instance" xmlns:pc="http://schemas.microsoft.com/office/infopath/2007/PartnerControls">
-  <documentManagement/>
-</p:properties>
+<b:Sources xmlns:b="http://schemas.openxmlformats.org/officeDocument/2006/bibliography" xmlns="http://schemas.openxmlformats.org/officeDocument/2006/bibliography" SelectedStyle="\APA.XSL" StyleName="APA"/>
 </file>
 
 <file path=customXml/item2.xml><?xml version="1.0" encoding="utf-8"?>
-<?mso-contentType ?>
-<FormTemplates xmlns="http://schemas.microsoft.com/sharepoint/v3/contenttype/forms">
-  <Display>DocumentLibraryForm</Display>
-  <Edit>DocumentLibraryForm</Edit>
-  <New>DocumentLibraryForm</New>
-</FormTemplates>
-</file>
-
-<file path=customXml/item3.xml><?xml version="1.0" encoding="utf-8"?>
 <ct:contentTypeSchema xmlns:ct="http://schemas.microsoft.com/office/2006/metadata/contentType" xmlns:ma="http://schemas.microsoft.com/office/2006/metadata/properties/metaAttributes" ct:_="" ma:_="" ma:contentTypeName="Dokument" ma:contentTypeID="0x010100C6F32CB9EB94884E8302B1084718D988" ma:contentTypeVersion="3" ma:contentTypeDescription="Utwórz nowy dokument." ma:contentTypeScope="" ma:versionID="4b637e9f9965701de8ec39f20ae992b6">
   <xsd:schema xmlns:xsd="http://www.w3.org/2001/XMLSchema" xmlns:xs="http://www.w3.org/2001/XMLSchema" xmlns:p="http://schemas.microsoft.com/office/2006/metadata/properties" xmlns:ns2="f2fd2ab8-84af-49c7-91b1-4db4e2734182" targetNamespace="http://schemas.microsoft.com/office/2006/metadata/properties" ma:root="true" ma:fieldsID="1ace739161a8555c49af88ac27cb4be0" ns2:_="">
     <xsd:import namespace="f2fd2ab8-84af-49c7-91b1-4db4e2734182"/>
@@ -13034,28 +13400,30 @@
 </ct:contentTypeSchema>
 </file>
 
+<file path=customXml/item3.xml><?xml version="1.0" encoding="utf-8"?>
+<?mso-contentType ?>
+<FormTemplates xmlns="http://schemas.microsoft.com/sharepoint/v3/contenttype/forms">
+  <Display>DocumentLibraryForm</Display>
+  <Edit>DocumentLibraryForm</Edit>
+  <New>DocumentLibraryForm</New>
+</FormTemplates>
+</file>
+
 <file path=customXml/item4.xml><?xml version="1.0" encoding="utf-8"?>
-<b:Sources xmlns:b="http://schemas.openxmlformats.org/officeDocument/2006/bibliography" xmlns="http://schemas.openxmlformats.org/officeDocument/2006/bibliography" SelectedStyle="\APA.XSL" StyleName="APA"/>
+<p:properties xmlns:p="http://schemas.microsoft.com/office/2006/metadata/properties" xmlns:xsi="http://www.w3.org/2001/XMLSchema-instance" xmlns:pc="http://schemas.microsoft.com/office/infopath/2007/PartnerControls">
+  <documentManagement/>
+</p:properties>
 </file>
 
 <file path=customXml/itemProps1.xml><?xml version="1.0" encoding="utf-8"?>
-<ds:datastoreItem xmlns:ds="http://schemas.openxmlformats.org/officeDocument/2006/customXml" ds:itemID="{3505B34B-AA82-4E49-B351-7D5F7705690F}">
+<ds:datastoreItem xmlns:ds="http://schemas.openxmlformats.org/officeDocument/2006/customXml" ds:itemID="{B9B279B1-ED6A-4361-AB2B-10A0B44E2C20}">
   <ds:schemaRefs>
-    <ds:schemaRef ds:uri="http://schemas.microsoft.com/office/2006/metadata/properties"/>
-    <ds:schemaRef ds:uri="http://schemas.microsoft.com/office/infopath/2007/PartnerControls"/>
+    <ds:schemaRef ds:uri="http://schemas.openxmlformats.org/officeDocument/2006/bibliography"/>
   </ds:schemaRefs>
 </ds:datastoreItem>
 </file>
 
 <file path=customXml/itemProps2.xml><?xml version="1.0" encoding="utf-8"?>
-<ds:datastoreItem xmlns:ds="http://schemas.openxmlformats.org/officeDocument/2006/customXml" ds:itemID="{0F13D128-C259-418B-9854-330AE2586478}">
-  <ds:schemaRefs>
-    <ds:schemaRef ds:uri="http://schemas.microsoft.com/sharepoint/v3/contenttype/forms"/>
-  </ds:schemaRefs>
-</ds:datastoreItem>
-</file>
-
-<file path=customXml/itemProps3.xml><?xml version="1.0" encoding="utf-8"?>
 <ds:datastoreItem xmlns:ds="http://schemas.openxmlformats.org/officeDocument/2006/customXml" ds:itemID="{A4FBBCB8-2696-445F-BF3F-EB47B9191FAF}">
   <ds:schemaRefs>
     <ds:schemaRef ds:uri="http://schemas.microsoft.com/office/2006/metadata/contentType"/>
@@ -13073,10 +13441,19 @@
 </ds:datastoreItem>
 </file>
 
+<file path=customXml/itemProps3.xml><?xml version="1.0" encoding="utf-8"?>
+<ds:datastoreItem xmlns:ds="http://schemas.openxmlformats.org/officeDocument/2006/customXml" ds:itemID="{0F13D128-C259-418B-9854-330AE2586478}">
+  <ds:schemaRefs>
+    <ds:schemaRef ds:uri="http://schemas.microsoft.com/sharepoint/v3/contenttype/forms"/>
+  </ds:schemaRefs>
+</ds:datastoreItem>
+</file>
+
 <file path=customXml/itemProps4.xml><?xml version="1.0" encoding="utf-8"?>
-<ds:datastoreItem xmlns:ds="http://schemas.openxmlformats.org/officeDocument/2006/customXml" ds:itemID="{B9B279B1-ED6A-4361-AB2B-10A0B44E2C20}">
+<ds:datastoreItem xmlns:ds="http://schemas.openxmlformats.org/officeDocument/2006/customXml" ds:itemID="{3505B34B-AA82-4E49-B351-7D5F7705690F}">
   <ds:schemaRefs>
-    <ds:schemaRef ds:uri="http://schemas.openxmlformats.org/officeDocument/2006/bibliography"/>
+    <ds:schemaRef ds:uri="http://schemas.microsoft.com/office/2006/metadata/properties"/>
+    <ds:schemaRef ds:uri="http://schemas.microsoft.com/office/infopath/2007/PartnerControls"/>
   </ds:schemaRefs>
 </ds:datastoreItem>
 </file>
--- a/io_Zdrowy_Zabek.docx
+++ b/io_Zdrowy_Zabek.docx
@@ -5442,7 +5442,22 @@
           <w:color w:val="FF0000"/>
           <w:lang w:val="pl-PL"/>
         </w:rPr>
-        <w:t>(to chyba trzeba bardziej rozbić, jako przypisanie lekarza do gabinetu, przypisanie lekarzowi asystentki itp.)</w:t>
+        <w:t>(to chyba trzeba bardziej rozbić, jako przypisanie lekarza do gabinetu, przypisanie lekarzowi asystentki itp.</w:t>
+      </w:r>
+    </w:p>
+    <w:p>
+      <w:pPr>
+        <w:pStyle w:val="Akapitzlist"/>
+        <w:rPr>
+          <w:lang w:val="pl-PL"/>
+        </w:rPr>
+      </w:pPr>
+      <w:r>
+        <w:rPr>
+          <w:color w:val="FF0000"/>
+          <w:lang w:val="pl-PL"/>
+        </w:rPr>
+        <w:t>)</w:t>
       </w:r>
     </w:p>
     <w:p>
@@ -5761,13 +5776,13 @@
         </w:rPr>
         <w:lastRenderedPageBreak/>
         <w:drawing>
-          <wp:anchor distT="0" distB="0" distL="114300" distR="114300" simplePos="0" relativeHeight="251660288" behindDoc="0" locked="0" layoutInCell="1" allowOverlap="1" wp14:anchorId="7FF0704F" wp14:editId="7AA82FAE">
+          <wp:anchor distT="0" distB="0" distL="114300" distR="114300" simplePos="0" relativeHeight="251660288" behindDoc="0" locked="0" layoutInCell="1" allowOverlap="1" wp14:anchorId="7FF0704F" wp14:editId="661866B0">
             <wp:simplePos x="0" y="0"/>
             <wp:positionH relativeFrom="margin">
               <wp:align>center</wp:align>
             </wp:positionH>
             <wp:positionV relativeFrom="margin">
-              <wp:posOffset>2371090</wp:posOffset>
+              <wp:posOffset>2428240</wp:posOffset>
             </wp:positionV>
             <wp:extent cx="6068695" cy="4067175"/>
             <wp:effectExtent l="0" t="0" r="8255" b="9525"/>
@@ -13259,7 +13274,12 @@
 </file>
 
 <file path=customXml/item1.xml><?xml version="1.0" encoding="utf-8"?>
-<b:Sources xmlns:b="http://schemas.openxmlformats.org/officeDocument/2006/bibliography" xmlns="http://schemas.openxmlformats.org/officeDocument/2006/bibliography" SelectedStyle="\APA.XSL" StyleName="APA"/>
+<?mso-contentType ?>
+<FormTemplates xmlns="http://schemas.microsoft.com/sharepoint/v3/contenttype/forms">
+  <Display>DocumentLibraryForm</Display>
+  <Edit>DocumentLibraryForm</Edit>
+  <New>DocumentLibraryForm</New>
+</FormTemplates>
 </file>
 
 <file path=customXml/item2.xml><?xml version="1.0" encoding="utf-8"?>
@@ -13401,12 +13421,7 @@
 </file>
 
 <file path=customXml/item3.xml><?xml version="1.0" encoding="utf-8"?>
-<?mso-contentType ?>
-<FormTemplates xmlns="http://schemas.microsoft.com/sharepoint/v3/contenttype/forms">
-  <Display>DocumentLibraryForm</Display>
-  <Edit>DocumentLibraryForm</Edit>
-  <New>DocumentLibraryForm</New>
-</FormTemplates>
+<b:Sources xmlns:b="http://schemas.openxmlformats.org/officeDocument/2006/bibliography" xmlns="http://schemas.openxmlformats.org/officeDocument/2006/bibliography" SelectedStyle="\APA.XSL" StyleName="APA"/>
 </file>
 
 <file path=customXml/item4.xml><?xml version="1.0" encoding="utf-8"?>
@@ -13416,9 +13431,9 @@
 </file>
 
 <file path=customXml/itemProps1.xml><?xml version="1.0" encoding="utf-8"?>
-<ds:datastoreItem xmlns:ds="http://schemas.openxmlformats.org/officeDocument/2006/customXml" ds:itemID="{B9B279B1-ED6A-4361-AB2B-10A0B44E2C20}">
+<ds:datastoreItem xmlns:ds="http://schemas.openxmlformats.org/officeDocument/2006/customXml" ds:itemID="{0F13D128-C259-418B-9854-330AE2586478}">
   <ds:schemaRefs>
-    <ds:schemaRef ds:uri="http://schemas.openxmlformats.org/officeDocument/2006/bibliography"/>
+    <ds:schemaRef ds:uri="http://schemas.microsoft.com/sharepoint/v3/contenttype/forms"/>
   </ds:schemaRefs>
 </ds:datastoreItem>
 </file>
@@ -13442,9 +13457,9 @@
 </file>
 
 <file path=customXml/itemProps3.xml><?xml version="1.0" encoding="utf-8"?>
-<ds:datastoreItem xmlns:ds="http://schemas.openxmlformats.org/officeDocument/2006/customXml" ds:itemID="{0F13D128-C259-418B-9854-330AE2586478}">
+<ds:datastoreItem xmlns:ds="http://schemas.openxmlformats.org/officeDocument/2006/customXml" ds:itemID="{B9B279B1-ED6A-4361-AB2B-10A0B44E2C20}">
   <ds:schemaRefs>
-    <ds:schemaRef ds:uri="http://schemas.microsoft.com/sharepoint/v3/contenttype/forms"/>
+    <ds:schemaRef ds:uri="http://schemas.openxmlformats.org/officeDocument/2006/bibliography"/>
   </ds:schemaRefs>
 </ds:datastoreItem>
 </file>
